--- a/Assignment 1 report Choh Lit Han Owen (U2221094K).docx
+++ b/Assignment 1 report Choh Lit Han Owen (U2221094K).docx
@@ -73,12 +73,12 @@
             <wp:extent cx="4315063" cy="1554479"/>
             <wp:effectExtent b="0" l="0" r="0" t="0"/>
             <wp:wrapTopAndBottom distB="0" distT="0"/>
-            <wp:docPr id="7" name="image2.jpg"/>
+            <wp:docPr id="7" name="image3.jpg"/>
             <a:graphic>
               <a:graphicData uri="http://schemas.openxmlformats.org/drawingml/2006/picture">
                 <pic:pic>
                   <pic:nvPicPr>
-                    <pic:cNvPr id="0" name="image2.jpg"/>
+                    <pic:cNvPr id="0" name="image3.jpg"/>
                     <pic:cNvPicPr preferRelativeResize="0"/>
                   </pic:nvPicPr>
                   <pic:blipFill>
@@ -1112,6 +1112,7 @@
     </w:p>
     <w:p>
       <w:pPr>
+        <w:jc w:val="both"/>
         <w:rPr/>
       </w:pPr>
       <w:r>
@@ -1123,6 +1124,7 @@
     </w:p>
     <w:p>
       <w:pPr>
+        <w:jc w:val="both"/>
         <w:rPr/>
       </w:pPr>
       <w:r>
@@ -1135,6 +1137,7 @@
     <w:p>
       <w:pPr>
         <w:pStyle w:val="Heading2"/>
+        <w:jc w:val="both"/>
         <w:rPr>
           <w:b w:val="1"/>
           <w:sz w:val="22"/>
@@ -1155,6 +1158,7 @@
     </w:p>
     <w:p>
       <w:pPr>
+        <w:jc w:val="both"/>
         <w:rPr/>
       </w:pPr>
       <w:r>
@@ -1166,16 +1170,18 @@
     </w:p>
     <w:p>
       <w:pPr>
-        <w:rPr/>
-      </w:pPr>
-      <w:r>
-        <w:rPr>
-          <w:rtl w:val="0"/>
-        </w:rPr>
-      </w:r>
-    </w:p>
-    <w:p>
-      <w:pPr>
+        <w:jc w:val="both"/>
+        <w:rPr/>
+      </w:pPr>
+      <w:r>
+        <w:rPr>
+          <w:rtl w:val="0"/>
+        </w:rPr>
+      </w:r>
+    </w:p>
+    <w:p>
+      <w:pPr>
+        <w:jc w:val="both"/>
         <w:rPr/>
       </w:pPr>
       <w:r>
@@ -1188,6 +1194,7 @@
     <w:p>
       <w:pPr>
         <w:pStyle w:val="Heading2"/>
+        <w:jc w:val="both"/>
         <w:rPr>
           <w:b w:val="1"/>
           <w:sz w:val="22"/>
@@ -1208,6 +1215,7 @@
     </w:p>
     <w:p>
       <w:pPr>
+        <w:jc w:val="both"/>
         <w:rPr/>
       </w:pPr>
       <w:r>
@@ -1219,16 +1227,18 @@
     </w:p>
     <w:p>
       <w:pPr>
-        <w:rPr/>
-      </w:pPr>
-      <w:r>
-        <w:rPr>
-          <w:rtl w:val="0"/>
-        </w:rPr>
-      </w:r>
-    </w:p>
-    <w:p>
-      <w:pPr>
+        <w:jc w:val="both"/>
+        <w:rPr/>
+      </w:pPr>
+      <w:r>
+        <w:rPr>
+          <w:rtl w:val="0"/>
+        </w:rPr>
+      </w:r>
+    </w:p>
+    <w:p>
+      <w:pPr>
+        <w:jc w:val="both"/>
         <w:rPr/>
       </w:pPr>
       <w:r>
@@ -1241,6 +1251,7 @@
     <w:p>
       <w:pPr>
         <w:pStyle w:val="Heading2"/>
+        <w:jc w:val="both"/>
         <w:rPr>
           <w:b w:val="1"/>
           <w:sz w:val="22"/>
@@ -1261,6 +1272,7 @@
     </w:p>
     <w:p>
       <w:pPr>
+        <w:jc w:val="both"/>
         <w:rPr/>
       </w:pPr>
       <w:r>
@@ -1279,6 +1291,7 @@
     <w:p>
       <w:pPr>
         <w:pStyle w:val="Heading2"/>
+        <w:jc w:val="both"/>
         <w:rPr>
           <w:b w:val="1"/>
           <w:sz w:val="22"/>
@@ -1300,6 +1313,7 @@
     <w:p>
       <w:pPr>
         <w:ind w:left="0" w:firstLine="0"/>
+        <w:jc w:val="both"/>
         <w:rPr/>
       </w:pPr>
       <w:r>
@@ -1351,6 +1365,7 @@
     </w:p>
     <w:p>
       <w:pPr>
+        <w:jc w:val="both"/>
         <w:rPr/>
       </w:pPr>
       <w:r>
@@ -1371,12 +1386,12 @@
           <wp:inline distB="114300" distT="114300" distL="114300" distR="114300">
             <wp:extent cx="4968667" cy="4617720"/>
             <wp:effectExtent b="0" l="0" r="0" t="0"/>
-            <wp:docPr id="5" name="image1.png"/>
+            <wp:docPr id="5" name="image5.png"/>
             <a:graphic>
               <a:graphicData uri="http://schemas.openxmlformats.org/drawingml/2006/picture">
                 <pic:pic>
                   <pic:nvPicPr>
-                    <pic:cNvPr id="0" name="image1.png"/>
+                    <pic:cNvPr id="0" name="image5.png"/>
                     <pic:cNvPicPr preferRelativeResize="0"/>
                   </pic:nvPicPr>
                   <pic:blipFill>
@@ -1408,6 +1423,7 @@
     </w:p>
     <w:p>
       <w:pPr>
+        <w:jc w:val="both"/>
         <w:rPr>
           <w:b w:val="1"/>
         </w:rPr>
@@ -1447,6 +1463,7 @@
     </w:p>
     <w:p>
       <w:pPr>
+        <w:jc w:val="both"/>
         <w:rPr/>
       </w:pPr>
       <w:r>
@@ -1536,12 +1553,12 @@
           <wp:inline distB="114300" distT="114300" distL="114300" distR="114300">
             <wp:extent cx="4968667" cy="4617720"/>
             <wp:effectExtent b="0" l="0" r="0" t="0"/>
-            <wp:docPr id="4" name="image8.png"/>
+            <wp:docPr id="4" name="image1.png"/>
             <a:graphic>
               <a:graphicData uri="http://schemas.openxmlformats.org/drawingml/2006/picture">
                 <pic:pic>
                   <pic:nvPicPr>
-                    <pic:cNvPr id="0" name="image8.png"/>
+                    <pic:cNvPr id="0" name="image1.png"/>
                     <pic:cNvPicPr preferRelativeResize="0"/>
                   </pic:nvPicPr>
                   <pic:blipFill>
@@ -1573,13 +1590,14 @@
     </w:p>
     <w:p>
       <w:pPr>
-        <w:rPr/>
-      </w:pPr>
-      <w:r>
-        <w:rPr>
-          <w:rtl w:val="0"/>
-        </w:rPr>
-        <w:t xml:space="preserve">With the same network capacity, number of iterations and initial cwnd as AIMD, the figure above shows that MIED is converging towards the fairness and efficiency line. Additionally, the results show that the network capacity is better utilised as the steady rate of the users is much higher at 40.77 and 44.38 compared to AIMD. However, the figure above suggests that MIED takes a longer time to converge to the fairness line compared to AIMD which gets close to the fairness line at around 100 iterations. Thus, it seems that while MIED may result in a higher efficiency of network utilization, MIED may take longer to result in a fair distribution of network traffic.</w:t>
+        <w:jc w:val="both"/>
+        <w:rPr/>
+      </w:pPr>
+      <w:r>
+        <w:rPr>
+          <w:rtl w:val="0"/>
+        </w:rPr>
+        <w:t xml:space="preserve">With the same initial parameters as AIMD, the figure above shows that MIED converges towards the fairness and efficiency line. Additionally, the results show that the network capacity is better utilised as the steady rate of the users is much higher at 40.77 and 44.38 compared to AIMD. However, the figure above suggests that MIED takes a longer time to converge to the fairness line compared to AIMD which gets close to the fairness line (within 5% of the fair value) at around 100 iterations. Thus, it seems that while MIED may result in a higher efficiency of network utilization, MIED may take longer to result in a fair distribution of network traffic.</w:t>
       </w:r>
     </w:p>
     <w:p>
@@ -1598,52 +1616,33 @@
     </w:p>
     <w:p>
       <w:pPr>
-        <w:rPr/>
-      </w:pPr>
-      <w:r>
-        <w:rPr>
-          <w:rtl w:val="0"/>
-        </w:rPr>
-        <w:t xml:space="preserve">While both AIMD and MIED converges to the fairness and efficiency line, MIED may be preferred in high-speed networking data centres as it reaches the efficiency line much earlier compared to AIMD (22 iterations vs 44 iterations). While the variables in AIMD can be optimised, this optimal value may be difficult to obtain in data centres where there can be many concurrent users and different workloads that can change quickly. Thus the multiplicative increase in MIED would be able to more easily take advantage of the capacity of the network.</w:t>
-      </w:r>
-    </w:p>
-    <w:p>
-      <w:pPr>
-        <w:rPr/>
-      </w:pPr>
-      <w:r>
-        <w:rPr>
-          <w:rtl w:val="0"/>
-        </w:rPr>
-      </w:r>
-    </w:p>
-    <w:p>
-      <w:pPr>
-        <w:rPr/>
-      </w:pPr>
-      <w:r>
-        <w:rPr>
-          <w:rtl w:val="0"/>
-        </w:rPr>
-        <w:t xml:space="preserve">However, this may not paint the full picture of the environment in data centres such as the scenario where new users join a network that is near capacity as shown below.</w:t>
-      </w:r>
-    </w:p>
-    <w:p>
-      <w:pPr>
+        <w:jc w:val="both"/>
+        <w:rPr/>
+      </w:pPr>
+      <w:r>
+        <w:rPr>
+          <w:rtl w:val="0"/>
+        </w:rPr>
+        <w:t xml:space="preserve">While both AIMD and MIED converges to the fairness and efficiency line, MIED may be preferred in high-speed networking data centres as it reaches the efficiency line much earlier compared to AIMD (22 iterations vs 44 iterations). While the variables in AIMD can be optimised, this optimal value may be difficult to obtain in data centres where there can be many concurrent users and different workloads that can change quickly. In contrast, the multiplicative increase in MIED would be able to more easily take advantage of the capacity of the network. However, this may not paint the full picture of the environment in data centres such as the scenario where new users join a network that is near capacity as shown below.</w:t>
+      </w:r>
+    </w:p>
+    <w:p>
+      <w:pPr>
+        <w:jc w:val="center"/>
         <w:rPr/>
       </w:pPr>
       <w:r>
         <w:rPr/>
         <w:drawing>
           <wp:inline distB="114300" distT="114300" distL="114300" distR="114300">
-            <wp:extent cx="5943600" cy="2400300"/>
+            <wp:extent cx="5614988" cy="2272286"/>
             <wp:effectExtent b="0" l="0" r="0" t="0"/>
-            <wp:docPr id="2" name="image3.png"/>
+            <wp:docPr id="2" name="image4.png"/>
             <a:graphic>
               <a:graphicData uri="http://schemas.openxmlformats.org/drawingml/2006/picture">
                 <pic:pic>
                   <pic:nvPicPr>
-                    <pic:cNvPr id="0" name="image3.png"/>
+                    <pic:cNvPr id="0" name="image4.png"/>
                     <pic:cNvPicPr preferRelativeResize="0"/>
                   </pic:nvPicPr>
                   <pic:blipFill>
@@ -1656,7 +1655,7 @@
                   <pic:spPr>
                     <a:xfrm>
                       <a:off x="0" y="0"/>
-                      <a:ext cx="5943600" cy="2400300"/>
+                      <a:ext cx="5614988" cy="2272286"/>
                     </a:xfrm>
                     <a:prstGeom prst="rect"/>
                     <a:ln/>
@@ -1675,20 +1674,21 @@
     </w:p>
     <w:p>
       <w:pPr>
+        <w:jc w:val="center"/>
         <w:rPr/>
       </w:pPr>
       <w:r>
         <w:rPr/>
         <w:drawing>
           <wp:inline distB="114300" distT="114300" distL="114300" distR="114300">
-            <wp:extent cx="5943600" cy="2400300"/>
+            <wp:extent cx="5614988" cy="2264712"/>
             <wp:effectExtent b="0" l="0" r="0" t="0"/>
-            <wp:docPr id="6" name="image7.png"/>
+            <wp:docPr id="6" name="image2.png"/>
             <a:graphic>
               <a:graphicData uri="http://schemas.openxmlformats.org/drawingml/2006/picture">
                 <pic:pic>
                   <pic:nvPicPr>
-                    <pic:cNvPr id="0" name="image7.png"/>
+                    <pic:cNvPr id="0" name="image2.png"/>
                     <pic:cNvPicPr preferRelativeResize="0"/>
                   </pic:nvPicPr>
                   <pic:blipFill>
@@ -1701,7 +1701,7 @@
                   <pic:spPr>
                     <a:xfrm>
                       <a:off x="0" y="0"/>
-                      <a:ext cx="5943600" cy="2400300"/>
+                      <a:ext cx="5614988" cy="2264712"/>
                     </a:xfrm>
                     <a:prstGeom prst="rect"/>
                     <a:ln/>
@@ -1720,13 +1720,14 @@
     </w:p>
     <w:p>
       <w:pPr>
-        <w:rPr/>
-      </w:pPr>
-      <w:r>
-        <w:rPr>
-          <w:rtl w:val="0"/>
-        </w:rPr>
-        <w:t xml:space="preserve">In this scenario, we can make similar observations as the previous experiments. However, the number of iterations taken to be within 5% of the fair value of 500 is more pronounced, (189 for AIMD vs 335 for MIED). This means that MIED may not be ideal in a data centre that has users frequently joining and leaving the network, although there may still be a use case if the greedy behaviour of MIED is desired in order for current users to quickly complete their transmission of messages which frees up the network bandwidth for other users.</w:t>
+        <w:jc w:val="both"/>
+        <w:rPr/>
+      </w:pPr>
+      <w:r>
+        <w:rPr>
+          <w:rtl w:val="0"/>
+        </w:rPr>
+        <w:t xml:space="preserve">In this scenario, we can make similar observations as the previous experiments. However, the number of iterations taken to be within 5% of the fair value of 500 is more pronounced, (189 for AIMD vs 335 for MIED). This suggests that MIED may not be ideal in data centres where users frequently join and leave the network. However, the greedy behaviour of MIED may have practical advantages. For instance, current users with large transmissions can complete their transmission more quickly. Additionally, users joining with smaller messages would have minimal impact on the transmission speed of the existing users, making MIED beneficial in scenarios where throughput is a priority.</w:t>
       </w:r>
     </w:p>
     <w:p>
@@ -1745,6 +1746,7 @@
     </w:p>
     <w:p>
       <w:pPr>
+        <w:jc w:val="both"/>
         <w:rPr/>
       </w:pPr>
       <w:r>
@@ -1756,16 +1758,18 @@
     </w:p>
     <w:p>
       <w:pPr>
-        <w:rPr/>
-      </w:pPr>
-      <w:r>
-        <w:rPr>
-          <w:rtl w:val="0"/>
-        </w:rPr>
-      </w:r>
-    </w:p>
-    <w:p>
-      <w:pPr>
+        <w:jc w:val="both"/>
+        <w:rPr/>
+      </w:pPr>
+      <w:r>
+        <w:rPr>
+          <w:rtl w:val="0"/>
+        </w:rPr>
+      </w:r>
+    </w:p>
+    <w:p>
+      <w:pPr>
+        <w:jc w:val="both"/>
         <w:rPr/>
       </w:pPr>
       <w:r>
@@ -1777,16 +1781,18 @@
     </w:p>
     <w:p>
       <w:pPr>
-        <w:rPr/>
-      </w:pPr>
-      <w:r>
-        <w:rPr>
-          <w:rtl w:val="0"/>
-        </w:rPr>
-      </w:r>
-    </w:p>
-    <w:p>
-      <w:pPr>
+        <w:jc w:val="both"/>
+        <w:rPr/>
+      </w:pPr>
+      <w:r>
+        <w:rPr>
+          <w:rtl w:val="0"/>
+        </w:rPr>
+      </w:r>
+    </w:p>
+    <w:p>
+      <w:pPr>
+        <w:jc w:val="both"/>
         <w:rPr/>
       </w:pPr>
       <w:r>
@@ -1817,6 +1823,7 @@
     </w:p>
     <w:p>
       <w:pPr>
+        <w:jc w:val="both"/>
         <w:rPr/>
       </w:pPr>
       <w:r>
@@ -1858,7 +1865,7 @@
     </w:p>
     <w:p>
       <w:pPr>
-        <w:jc w:val="center"/>
+        <w:jc w:val="both"/>
         <w:rPr/>
       </w:pPr>
       <m:oMath>
@@ -1875,7 +1882,7 @@
     </w:p>
     <w:p>
       <w:pPr>
-        <w:jc w:val="left"/>
+        <w:jc w:val="both"/>
         <w:rPr/>
       </w:pPr>
       <w:r>
@@ -1896,12 +1903,12 @@
           <wp:inline distB="114300" distT="114300" distL="114300" distR="114300">
             <wp:extent cx="3328988" cy="1360404"/>
             <wp:effectExtent b="0" l="0" r="0" t="0"/>
-            <wp:docPr id="8" name="image4.png"/>
+            <wp:docPr id="8" name="image8.png"/>
             <a:graphic>
               <a:graphicData uri="http://schemas.openxmlformats.org/drawingml/2006/picture">
                 <pic:pic>
                   <pic:nvPicPr>
-                    <pic:cNvPr id="0" name="image4.png"/>
+                    <pic:cNvPr id="0" name="image8.png"/>
                     <pic:cNvPicPr preferRelativeResize="0"/>
                   </pic:nvPicPr>
                   <pic:blipFill>
@@ -1940,7 +1947,7 @@
         <w:rPr/>
         <w:drawing>
           <wp:inline distB="114300" distT="114300" distL="114300" distR="114300">
-            <wp:extent cx="832485" cy="569040"/>
+            <wp:extent cx="776288" cy="535371"/>
             <wp:effectExtent b="0" l="0" r="0" t="0"/>
             <wp:docPr id="1" name="image6.png"/>
             <a:graphic>
@@ -1960,7 +1967,7 @@
                   <pic:spPr>
                     <a:xfrm>
                       <a:off x="0" y="0"/>
-                      <a:ext cx="832485" cy="569040"/>
+                      <a:ext cx="776288" cy="535371"/>
                     </a:xfrm>
                     <a:prstGeom prst="rect"/>
                     <a:ln/>
@@ -1989,12 +1996,12 @@
             <wp:extent cx="215967" cy="590734"/>
             <wp:effectExtent b="0" l="0" r="0" t="0"/>
             <wp:wrapSquare wrapText="bothSides" distB="114300" distT="114300" distL="114300" distR="114300"/>
-            <wp:docPr id="3" name="image5.png"/>
+            <wp:docPr id="3" name="image7.png"/>
             <a:graphic>
               <a:graphicData uri="http://schemas.openxmlformats.org/drawingml/2006/picture">
                 <pic:pic>
                   <pic:nvPicPr>
-                    <pic:cNvPr id="0" name="image5.png"/>
+                    <pic:cNvPr id="0" name="image7.png"/>
                     <pic:cNvPicPr preferRelativeResize="0"/>
                   </pic:nvPicPr>
                   <pic:blipFill>
@@ -2021,18 +2028,18 @@
     </w:p>
     <w:p>
       <w:pPr>
-        <w:jc w:val="left"/>
-        <w:rPr/>
-      </w:pPr>
-      <w:r>
-        <w:rPr>
-          <w:rtl w:val="0"/>
-        </w:rPr>
-      </w:r>
-    </w:p>
-    <w:p>
-      <w:pPr>
-        <w:jc w:val="left"/>
+        <w:jc w:val="both"/>
+        <w:rPr/>
+      </w:pPr>
+      <w:r>
+        <w:rPr>
+          <w:rtl w:val="0"/>
+        </w:rPr>
+      </w:r>
+    </w:p>
+    <w:p>
+      <w:pPr>
+        <w:jc w:val="both"/>
         <w:rPr/>
       </w:pPr>
       <w:r>
@@ -2044,18 +2051,18 @@
     </w:p>
     <w:p>
       <w:pPr>
-        <w:jc w:val="left"/>
-        <w:rPr/>
-      </w:pPr>
-      <w:r>
-        <w:rPr>
-          <w:rtl w:val="0"/>
-        </w:rPr>
-      </w:r>
-    </w:p>
-    <w:p>
-      <w:pPr>
-        <w:jc w:val="left"/>
+        <w:jc w:val="both"/>
+        <w:rPr/>
+      </w:pPr>
+      <w:r>
+        <w:rPr>
+          <w:rtl w:val="0"/>
+        </w:rPr>
+      </w:r>
+    </w:p>
+    <w:p>
+      <w:pPr>
+        <w:jc w:val="both"/>
         <w:rPr/>
       </w:pPr>
       <w:r>
@@ -2074,29 +2081,7 @@
         <w:rPr>
           <w:rtl w:val="0"/>
         </w:rPr>
-        <w:t xml:space="preserve">.</w:t>
-      </w:r>
-    </w:p>
-    <w:p>
-      <w:pPr>
-        <w:jc w:val="left"/>
-        <w:rPr/>
-      </w:pPr>
-      <w:r>
-        <w:rPr>
-          <w:rtl w:val="0"/>
-        </w:rPr>
-      </w:r>
-    </w:p>
-    <w:p>
-      <w:pPr>
-        <w:rPr/>
-      </w:pPr>
-      <w:r>
-        <w:rPr>
-          <w:rtl w:val="0"/>
-        </w:rPr>
-        <w:t xml:space="preserve">Additionally, the Perron-Frobenius eigenvector of </w:t>
+        <w:t xml:space="preserve">. Additionally, the Perron-Frobenius eigenvector of </w:t>
       </w:r>
       <m:oMath>
         <m:r>
